--- a/Reporting.BBL/ReportTemplates/3.docx
+++ b/Reporting.BBL/ReportTemplates/3.docx
@@ -213,6 +213,16 @@
           <w:szCs w:val="24"/>
         </w:rPr>
         <w:fldChar w:fldCharType="end"/>
+      </w:r>
+      <w:r>
+        <w:rPr>
+          <w:b/>
+          <w:color w:val="000000"/>
+          <w:sz w:val="24"/>
+          <w:szCs w:val="24"/>
+          <w:lang w:val="ru-RU"/>
+        </w:rPr>
+        <w:t xml:space="preserve"> </w:t>
       </w:r>
       <w:r>
         <w:rPr>
